--- a/Pratap_Resume.docx
+++ b/Pratap_Resume.docx
@@ -760,7 +760,7 @@
           <w:szCs w:val="22"/>
           <w:shd w:val="clear" w:color="auto" w:fill="FFFFFF"/>
         </w:rPr>
-        <w:t>Over 5</w:t>
+        <w:t>Over 7</w:t>
       </w:r>
       <w:r>
         <w:rPr>
@@ -5231,8 +5231,6 @@
           <w:szCs w:val="24"/>
         </w:rPr>
       </w:pPr>
-      <w:bookmarkStart w:id="0" w:name="_GoBack"/>
-      <w:bookmarkEnd w:id="0"/>
       <w:r>
         <w:rPr>
           <w:b/>
@@ -5241,7 +5239,7 @@
           <w:sz w:val="24"/>
           <w:szCs w:val="24"/>
         </w:rPr>
-        <w:t>Front End Developer</w:t>
+        <w:t>Sr. Front End Developer</w:t>
       </w:r>
     </w:p>
     <w:p>
@@ -6174,17 +6172,7 @@
           <w:sz w:val="24"/>
           <w:szCs w:val="24"/>
         </w:rPr>
-        <w:t>JavaScript</w:t>
-      </w:r>
-      <w:r>
-        <w:rPr>
-          <w:b/>
-          <w:bCs/>
-          <w:color w:val="000000"/>
-          <w:sz w:val="24"/>
-          <w:szCs w:val="24"/>
-        </w:rPr>
-        <w:t xml:space="preserve"> Developer</w:t>
+        <w:t>Front End Developer</w:t>
       </w:r>
     </w:p>
     <w:p>
@@ -7995,12 +7983,627 @@
     <w:p>
       <w:pPr>
         <w:shd w:val="clear" w:color="auto" w:fill="FFFFFF"/>
+        <w:spacing w:after="0"/>
+        <w:jc w:val="both"/>
+        <w:rPr>
+          <w:rFonts w:asciiTheme="minorHAnsi" w:hAnsiTheme="minorHAnsi"/>
+          <w:color w:val="333333"/>
+        </w:rPr>
+      </w:pPr>
+      <w:r>
+        <w:rPr>
+          <w:rFonts w:asciiTheme="minorHAnsi" w:hAnsiTheme="minorHAnsi"/>
+          <w:b/>
+          <w:bCs/>
+          <w:color w:val="000000" w:themeColor="text1"/>
+          <w:sz w:val="24"/>
+          <w:szCs w:val="24"/>
+        </w:rPr>
+        <w:t>U</w:t>
+      </w:r>
+      <w:r>
+        <w:rPr>
+          <w:rFonts w:asciiTheme="minorHAnsi" w:hAnsiTheme="minorHAnsi"/>
+          <w:b/>
+          <w:bCs/>
+          <w:color w:val="000000" w:themeColor="text1"/>
+          <w:sz w:val="24"/>
+          <w:szCs w:val="24"/>
+        </w:rPr>
+        <w:t>I Developer</w:t>
+      </w:r>
+    </w:p>
+    <w:p>
+      <w:pPr>
+        <w:shd w:val="clear" w:color="auto" w:fill="FFFFFF"/>
+        <w:spacing w:after="0"/>
+        <w:rPr>
+          <w:rFonts w:asciiTheme="minorHAnsi" w:hAnsiTheme="minorHAnsi"/>
+          <w:b/>
+          <w:color w:val="000000" w:themeColor="text1"/>
+          <w:sz w:val="24"/>
+          <w:szCs w:val="24"/>
+        </w:rPr>
+      </w:pPr>
+      <w:r>
+        <w:rPr>
+          <w:rFonts w:asciiTheme="minorHAnsi" w:hAnsiTheme="minorHAnsi"/>
+          <w:b/>
+          <w:bCs/>
+          <w:color w:val="000000" w:themeColor="text1"/>
+          <w:sz w:val="24"/>
+          <w:szCs w:val="24"/>
+        </w:rPr>
+        <w:t xml:space="preserve">TCS </w:t>
+      </w:r>
+      <w:r>
+        <w:rPr>
+          <w:rFonts w:asciiTheme="minorHAnsi" w:hAnsiTheme="minorHAnsi"/>
+          <w:b/>
+          <w:bCs/>
+          <w:color w:val="000000" w:themeColor="text1"/>
+          <w:sz w:val="24"/>
+          <w:szCs w:val="24"/>
+        </w:rPr>
+        <w:t xml:space="preserve"> </w:t>
+      </w:r>
+      <w:r>
+        <w:rPr>
+          <w:rFonts w:ascii="Helvetica" w:eastAsia="Helvetica" w:hAnsi="Helvetica" w:cs="Helvetica"/>
+          <w:b/>
+          <w:color w:val="000000" w:themeColor="text1"/>
+          <w:sz w:val="24"/>
+          <w:szCs w:val="24"/>
+        </w:rPr>
+        <w:t>–</w:t>
+      </w:r>
+      <w:r>
+        <w:rPr>
+          <w:rFonts w:asciiTheme="minorHAnsi" w:hAnsiTheme="minorHAnsi"/>
+          <w:b/>
+          <w:color w:val="000000" w:themeColor="text1"/>
+          <w:sz w:val="24"/>
+          <w:szCs w:val="24"/>
+        </w:rPr>
+        <w:t> India</w:t>
+      </w:r>
+      <w:r>
+        <w:rPr>
+          <w:rFonts w:asciiTheme="minorHAnsi" w:hAnsiTheme="minorHAnsi"/>
+          <w:b/>
+          <w:color w:val="000000" w:themeColor="text1"/>
+          <w:sz w:val="24"/>
+          <w:szCs w:val="24"/>
+        </w:rPr>
+        <w:tab/>
+      </w:r>
+      <w:r>
+        <w:rPr>
+          <w:rFonts w:asciiTheme="minorHAnsi" w:hAnsiTheme="minorHAnsi"/>
+          <w:b/>
+          <w:color w:val="000000" w:themeColor="text1"/>
+          <w:sz w:val="24"/>
+          <w:szCs w:val="24"/>
+        </w:rPr>
+        <w:tab/>
+      </w:r>
+      <w:r>
+        <w:rPr>
+          <w:rFonts w:asciiTheme="minorHAnsi" w:hAnsiTheme="minorHAnsi"/>
+          <w:b/>
+          <w:color w:val="000000" w:themeColor="text1"/>
+          <w:sz w:val="24"/>
+          <w:szCs w:val="24"/>
+        </w:rPr>
+        <w:tab/>
+      </w:r>
+      <w:r>
+        <w:rPr>
+          <w:rFonts w:asciiTheme="minorHAnsi" w:hAnsiTheme="minorHAnsi"/>
+          <w:b/>
+          <w:color w:val="000000" w:themeColor="text1"/>
+          <w:sz w:val="24"/>
+          <w:szCs w:val="24"/>
+        </w:rPr>
+        <w:tab/>
+      </w:r>
+      <w:r>
+        <w:rPr>
+          <w:rFonts w:asciiTheme="minorHAnsi" w:hAnsiTheme="minorHAnsi"/>
+          <w:b/>
+          <w:color w:val="000000" w:themeColor="text1"/>
+          <w:sz w:val="24"/>
+          <w:szCs w:val="24"/>
+        </w:rPr>
+        <w:t>February 2011 to April 2013</w:t>
+      </w:r>
+    </w:p>
+    <w:p>
+      <w:pPr>
+        <w:shd w:val="clear" w:color="auto" w:fill="FFFFFF"/>
+        <w:spacing w:after="0"/>
+        <w:rPr>
+          <w:rFonts w:asciiTheme="minorHAnsi" w:hAnsiTheme="minorHAnsi"/>
+          <w:b/>
+          <w:color w:val="000000" w:themeColor="text1"/>
+          <w:sz w:val="24"/>
+          <w:szCs w:val="24"/>
+        </w:rPr>
+      </w:pPr>
+      <w:r>
+        <w:rPr>
+          <w:rFonts w:asciiTheme="minorHAnsi" w:eastAsiaTheme="minorHAnsi" w:hAnsiTheme="minorHAnsi"/>
+          <w:b/>
+          <w:color w:val="333333"/>
+          <w:sz w:val="24"/>
+          <w:szCs w:val="24"/>
+        </w:rPr>
+        <w:t>R</w:t>
+      </w:r>
+      <w:r>
+        <w:rPr>
+          <w:rFonts w:asciiTheme="minorHAnsi" w:hAnsiTheme="minorHAnsi"/>
+          <w:b/>
+          <w:color w:val="333333"/>
+          <w:sz w:val="24"/>
+          <w:szCs w:val="24"/>
+        </w:rPr>
+        <w:t>esponsibilities:</w:t>
+      </w:r>
+    </w:p>
+    <w:p>
+      <w:pPr>
+        <w:pStyle w:val="ListParagraph"/>
+        <w:numPr>
+          <w:ilvl w:val="0"/>
+          <w:numId w:val="12"/>
+        </w:numPr>
+        <w:shd w:val="clear" w:color="auto" w:fill="FFFFFF"/>
+        <w:spacing w:before="150" w:line="276" w:lineRule="auto"/>
+        <w:jc w:val="both"/>
+        <w:rPr>
+          <w:rFonts w:eastAsia="Helvetica" w:cs="Helvetica"/>
+          <w:color w:val="000000" w:themeColor="text1"/>
+          <w:sz w:val="22"/>
+          <w:szCs w:val="22"/>
+        </w:rPr>
+      </w:pPr>
+      <w:r>
+        <w:rPr>
+          <w:rFonts w:eastAsia="Helvetica" w:cs="Helvetica"/>
+          <w:color w:val="000000" w:themeColor="text1"/>
+          <w:sz w:val="22"/>
+          <w:szCs w:val="22"/>
+        </w:rPr>
+        <w:t xml:space="preserve">Responsible for the overall layout design, color scheme of the web site using </w:t>
+      </w:r>
+      <w:r>
+        <w:rPr>
+          <w:rFonts w:eastAsia="Helvetica" w:cs="Helvetica"/>
+          <w:b/>
+          <w:color w:val="000000" w:themeColor="text1"/>
+          <w:sz w:val="22"/>
+          <w:szCs w:val="22"/>
+        </w:rPr>
+        <w:t>XHTML</w:t>
+      </w:r>
+      <w:r>
+        <w:rPr>
+          <w:rFonts w:eastAsia="Helvetica" w:cs="Helvetica"/>
+          <w:color w:val="000000" w:themeColor="text1"/>
+          <w:sz w:val="22"/>
+          <w:szCs w:val="22"/>
+        </w:rPr>
+        <w:t xml:space="preserve"> and </w:t>
+      </w:r>
+      <w:r>
+        <w:rPr>
+          <w:rFonts w:eastAsia="Helvetica" w:cs="Helvetica"/>
+          <w:b/>
+          <w:color w:val="000000" w:themeColor="text1"/>
+          <w:sz w:val="22"/>
+          <w:szCs w:val="22"/>
+        </w:rPr>
+        <w:t>CSS</w:t>
+      </w:r>
+      <w:r>
+        <w:rPr>
+          <w:rFonts w:eastAsia="Helvetica" w:cs="Helvetica"/>
+          <w:color w:val="000000" w:themeColor="text1"/>
+          <w:sz w:val="22"/>
+          <w:szCs w:val="22"/>
+        </w:rPr>
+        <w:t xml:space="preserve">. Created detailed wire frames &amp; process flows. </w:t>
+      </w:r>
+    </w:p>
+    <w:p>
+      <w:pPr>
+        <w:pStyle w:val="ListParagraph"/>
+        <w:numPr>
+          <w:ilvl w:val="0"/>
+          <w:numId w:val="12"/>
+        </w:numPr>
+        <w:shd w:val="clear" w:color="auto" w:fill="FFFFFF"/>
+        <w:spacing w:before="150" w:line="276" w:lineRule="auto"/>
+        <w:jc w:val="both"/>
+        <w:rPr>
+          <w:rFonts w:eastAsia="Helvetica" w:cs="Helvetica"/>
+          <w:color w:val="000000" w:themeColor="text1"/>
+          <w:sz w:val="22"/>
+          <w:szCs w:val="22"/>
+        </w:rPr>
+      </w:pPr>
+      <w:r>
+        <w:rPr>
+          <w:rFonts w:eastAsia="Helvetica" w:cs="Helvetica"/>
+          <w:color w:val="000000" w:themeColor="text1"/>
+          <w:sz w:val="22"/>
+          <w:szCs w:val="22"/>
+        </w:rPr>
+        <w:t xml:space="preserve">Worked one-on-one with client to develop layout, color scheme for his website and implemented it into a final interface design with the </w:t>
+      </w:r>
+      <w:r>
+        <w:rPr>
+          <w:rFonts w:eastAsia="Helvetica" w:cs="Helvetica"/>
+          <w:b/>
+          <w:color w:val="000000" w:themeColor="text1"/>
+          <w:sz w:val="22"/>
+          <w:szCs w:val="22"/>
+        </w:rPr>
+        <w:t>HTML</w:t>
+      </w:r>
+      <w:r>
+        <w:rPr>
+          <w:rFonts w:eastAsia="Helvetica" w:cs="Helvetica"/>
+          <w:color w:val="000000" w:themeColor="text1"/>
+          <w:sz w:val="22"/>
+          <w:szCs w:val="22"/>
+        </w:rPr>
+        <w:t>/</w:t>
+      </w:r>
+      <w:r>
+        <w:rPr>
+          <w:rFonts w:eastAsia="Helvetica" w:cs="Helvetica"/>
+          <w:b/>
+          <w:color w:val="000000" w:themeColor="text1"/>
+          <w:sz w:val="22"/>
+          <w:szCs w:val="22"/>
+        </w:rPr>
+        <w:t>CSS</w:t>
+      </w:r>
+      <w:r>
+        <w:rPr>
+          <w:rFonts w:eastAsia="Helvetica" w:cs="Helvetica"/>
+          <w:color w:val="000000" w:themeColor="text1"/>
+          <w:sz w:val="22"/>
+          <w:szCs w:val="22"/>
+        </w:rPr>
+        <w:t xml:space="preserve">&amp; </w:t>
+      </w:r>
+      <w:r>
+        <w:rPr>
+          <w:rFonts w:eastAsia="Helvetica" w:cs="Helvetica"/>
+          <w:b/>
+          <w:color w:val="000000" w:themeColor="text1"/>
+          <w:sz w:val="22"/>
+          <w:szCs w:val="22"/>
+        </w:rPr>
+        <w:t>JavaScript</w:t>
+      </w:r>
+    </w:p>
+    <w:p>
+      <w:pPr>
+        <w:pStyle w:val="ListParagraph"/>
+        <w:numPr>
+          <w:ilvl w:val="0"/>
+          <w:numId w:val="12"/>
+        </w:numPr>
+        <w:shd w:val="clear" w:color="auto" w:fill="FFFFFF"/>
+        <w:spacing w:before="150" w:line="276" w:lineRule="auto"/>
+        <w:jc w:val="both"/>
+        <w:rPr>
+          <w:rFonts w:eastAsia="Helvetica" w:cs="Helvetica"/>
+          <w:color w:val="000000" w:themeColor="text1"/>
+          <w:sz w:val="22"/>
+          <w:szCs w:val="22"/>
+        </w:rPr>
+      </w:pPr>
+      <w:r>
+        <w:rPr>
+          <w:rFonts w:eastAsia="Helvetica" w:cs="Helvetica"/>
+          <w:color w:val="000000" w:themeColor="text1"/>
+          <w:sz w:val="22"/>
+          <w:szCs w:val="22"/>
+        </w:rPr>
+        <w:t xml:space="preserve">Implemented user interface guidelines and standards throughout the development and maintenance of the website using </w:t>
+      </w:r>
+      <w:r>
+        <w:rPr>
+          <w:rFonts w:eastAsia="Helvetica" w:cs="Helvetica"/>
+          <w:b/>
+          <w:color w:val="000000" w:themeColor="text1"/>
+          <w:sz w:val="22"/>
+          <w:szCs w:val="22"/>
+        </w:rPr>
+        <w:t>HTML</w:t>
+      </w:r>
+      <w:r>
+        <w:rPr>
+          <w:rFonts w:eastAsia="Helvetica" w:cs="Helvetica"/>
+          <w:color w:val="000000" w:themeColor="text1"/>
+          <w:sz w:val="22"/>
+          <w:szCs w:val="22"/>
+        </w:rPr>
+        <w:t xml:space="preserve">, </w:t>
+      </w:r>
+      <w:r>
+        <w:rPr>
+          <w:rFonts w:eastAsia="Helvetica" w:cs="Helvetica"/>
+          <w:b/>
+          <w:color w:val="000000" w:themeColor="text1"/>
+          <w:sz w:val="22"/>
+          <w:szCs w:val="22"/>
+        </w:rPr>
+        <w:t>CSS</w:t>
+      </w:r>
+      <w:r>
+        <w:rPr>
+          <w:rFonts w:eastAsia="Helvetica" w:cs="Helvetica"/>
+          <w:color w:val="000000" w:themeColor="text1"/>
+          <w:sz w:val="22"/>
+          <w:szCs w:val="22"/>
+        </w:rPr>
+        <w:t xml:space="preserve">, and </w:t>
+      </w:r>
+      <w:r>
+        <w:rPr>
+          <w:rFonts w:eastAsia="Helvetica" w:cs="Helvetica"/>
+          <w:b/>
+          <w:color w:val="000000" w:themeColor="text1"/>
+          <w:sz w:val="22"/>
+          <w:szCs w:val="22"/>
+        </w:rPr>
+        <w:t>JavaScript</w:t>
+      </w:r>
+      <w:r>
+        <w:rPr>
+          <w:rFonts w:eastAsia="Helvetica" w:cs="Helvetica"/>
+          <w:color w:val="000000" w:themeColor="text1"/>
+          <w:sz w:val="22"/>
+          <w:szCs w:val="22"/>
+        </w:rPr>
+        <w:t>.</w:t>
+      </w:r>
+    </w:p>
+    <w:p>
+      <w:pPr>
+        <w:pStyle w:val="ListParagraph"/>
+        <w:numPr>
+          <w:ilvl w:val="0"/>
+          <w:numId w:val="12"/>
+        </w:numPr>
+        <w:shd w:val="clear" w:color="auto" w:fill="FFFFFF"/>
+        <w:spacing w:before="150" w:line="276" w:lineRule="auto"/>
+        <w:jc w:val="both"/>
+        <w:rPr>
+          <w:rFonts w:eastAsia="Helvetica" w:cs="Helvetica"/>
+          <w:color w:val="000000" w:themeColor="text1"/>
+          <w:sz w:val="22"/>
+          <w:szCs w:val="22"/>
+        </w:rPr>
+      </w:pPr>
+      <w:r>
+        <w:rPr>
+          <w:rFonts w:eastAsia="Helvetica" w:cs="Helvetica"/>
+          <w:color w:val="000000" w:themeColor="text1"/>
+          <w:sz w:val="22"/>
+          <w:szCs w:val="22"/>
+        </w:rPr>
+        <w:t xml:space="preserve">Converted the mock-ups into hand-written </w:t>
+      </w:r>
+      <w:r>
+        <w:rPr>
+          <w:rFonts w:eastAsia="Helvetica" w:cs="Helvetica"/>
+          <w:b/>
+          <w:color w:val="000000" w:themeColor="text1"/>
+          <w:sz w:val="22"/>
+          <w:szCs w:val="22"/>
+        </w:rPr>
+        <w:t>HTML</w:t>
+      </w:r>
+      <w:r>
+        <w:rPr>
+          <w:rFonts w:eastAsia="Helvetica" w:cs="Helvetica"/>
+          <w:color w:val="000000" w:themeColor="text1"/>
+          <w:sz w:val="22"/>
+          <w:szCs w:val="22"/>
+        </w:rPr>
+        <w:t xml:space="preserve">, </w:t>
+      </w:r>
+      <w:r>
+        <w:rPr>
+          <w:rFonts w:eastAsia="Helvetica" w:cs="Helvetica"/>
+          <w:b/>
+          <w:color w:val="000000" w:themeColor="text1"/>
+          <w:sz w:val="22"/>
+          <w:szCs w:val="22"/>
+        </w:rPr>
+        <w:t>CSS</w:t>
+      </w:r>
+      <w:r>
+        <w:rPr>
+          <w:rFonts w:eastAsia="Helvetica" w:cs="Helvetica"/>
+          <w:color w:val="000000" w:themeColor="text1"/>
+          <w:sz w:val="22"/>
+          <w:szCs w:val="22"/>
+        </w:rPr>
+        <w:t xml:space="preserve"> ,</w:t>
+      </w:r>
+      <w:r>
+        <w:rPr>
+          <w:rFonts w:eastAsia="Helvetica" w:cs="Helvetica"/>
+          <w:b/>
+          <w:color w:val="000000" w:themeColor="text1"/>
+          <w:sz w:val="22"/>
+          <w:szCs w:val="22"/>
+        </w:rPr>
+        <w:t>JavaScript</w:t>
+      </w:r>
+      <w:r>
+        <w:rPr>
+          <w:rFonts w:eastAsia="Helvetica" w:cs="Helvetica"/>
+          <w:color w:val="000000" w:themeColor="text1"/>
+          <w:sz w:val="22"/>
+          <w:szCs w:val="22"/>
+        </w:rPr>
+        <w:t xml:space="preserve">, </w:t>
+      </w:r>
+      <w:r>
+        <w:rPr>
+          <w:rFonts w:eastAsia="Helvetica" w:cs="Helvetica"/>
+          <w:b/>
+          <w:color w:val="000000" w:themeColor="text1"/>
+          <w:sz w:val="22"/>
+          <w:szCs w:val="22"/>
+        </w:rPr>
+        <w:t>XML</w:t>
+      </w:r>
+      <w:bookmarkStart w:id="0" w:name="_GoBack"/>
+      <w:bookmarkEnd w:id="0"/>
+    </w:p>
+    <w:p>
+      <w:pPr>
+        <w:pStyle w:val="ListParagraph"/>
+        <w:numPr>
+          <w:ilvl w:val="0"/>
+          <w:numId w:val="12"/>
+        </w:numPr>
+        <w:shd w:val="clear" w:color="auto" w:fill="FFFFFF"/>
+        <w:spacing w:before="150" w:line="276" w:lineRule="auto"/>
+        <w:jc w:val="both"/>
+        <w:rPr>
+          <w:rFonts w:eastAsia="Helvetica" w:cs="Helvetica"/>
+          <w:color w:val="000000" w:themeColor="text1"/>
+          <w:sz w:val="22"/>
+          <w:szCs w:val="22"/>
+        </w:rPr>
+      </w:pPr>
+      <w:r>
+        <w:rPr>
+          <w:rFonts w:eastAsia="Helvetica" w:cs="Helvetica"/>
+          <w:color w:val="000000" w:themeColor="text1"/>
+          <w:sz w:val="22"/>
+          <w:szCs w:val="22"/>
+        </w:rPr>
+        <w:t>Designed, created and implemented custom Interwoven Team Site modifications to fully automate such activities as publishing, deploying, and updating online content (</w:t>
+      </w:r>
+      <w:r>
+        <w:rPr>
+          <w:rFonts w:eastAsia="Helvetica" w:cs="Helvetica"/>
+          <w:b/>
+          <w:color w:val="000000" w:themeColor="text1"/>
+          <w:sz w:val="22"/>
+          <w:szCs w:val="22"/>
+        </w:rPr>
+        <w:t>HTML</w:t>
+      </w:r>
+      <w:r>
+        <w:rPr>
+          <w:rFonts w:eastAsia="Helvetica" w:cs="Helvetica"/>
+          <w:color w:val="000000" w:themeColor="text1"/>
+          <w:sz w:val="22"/>
+          <w:szCs w:val="22"/>
+        </w:rPr>
+        <w:t xml:space="preserve">, </w:t>
+      </w:r>
+      <w:r>
+        <w:rPr>
+          <w:rFonts w:eastAsia="Helvetica" w:cs="Helvetica"/>
+          <w:b/>
+          <w:color w:val="000000" w:themeColor="text1"/>
+          <w:sz w:val="22"/>
+          <w:szCs w:val="22"/>
+        </w:rPr>
+        <w:t>JavaScript</w:t>
+      </w:r>
+      <w:r>
+        <w:rPr>
+          <w:rFonts w:eastAsia="Helvetica" w:cs="Helvetica"/>
+          <w:color w:val="000000" w:themeColor="text1"/>
+          <w:sz w:val="22"/>
+          <w:szCs w:val="22"/>
+        </w:rPr>
+        <w:t>)</w:t>
+      </w:r>
+    </w:p>
+    <w:p>
+      <w:pPr>
+        <w:pStyle w:val="ListParagraph"/>
+        <w:numPr>
+          <w:ilvl w:val="0"/>
+          <w:numId w:val="12"/>
+        </w:numPr>
+        <w:shd w:val="clear" w:color="auto" w:fill="FFFFFF"/>
+        <w:spacing w:before="150" w:line="276" w:lineRule="auto"/>
+        <w:jc w:val="both"/>
+        <w:rPr>
+          <w:rFonts w:eastAsia="Helvetica" w:cs="Helvetica"/>
+          <w:color w:val="000000" w:themeColor="text1"/>
+          <w:sz w:val="22"/>
+          <w:szCs w:val="22"/>
+        </w:rPr>
+      </w:pPr>
+      <w:r>
+        <w:rPr>
+          <w:rFonts w:eastAsia="Helvetica" w:cs="Helvetica"/>
+          <w:color w:val="000000" w:themeColor="text1"/>
+          <w:sz w:val="22"/>
+          <w:szCs w:val="22"/>
+        </w:rPr>
+        <w:t xml:space="preserve">Responsible for design and development of the </w:t>
+      </w:r>
+      <w:r>
+        <w:rPr>
+          <w:rFonts w:eastAsia="Helvetica" w:cs="Helvetica"/>
+          <w:b/>
+          <w:color w:val="000000" w:themeColor="text1"/>
+          <w:sz w:val="22"/>
+          <w:szCs w:val="22"/>
+        </w:rPr>
+        <w:t>Customer Relations Module</w:t>
+      </w:r>
+      <w:r>
+        <w:rPr>
+          <w:rFonts w:eastAsia="Helvetica" w:cs="Helvetica"/>
+          <w:color w:val="000000" w:themeColor="text1"/>
+          <w:sz w:val="22"/>
+          <w:szCs w:val="22"/>
+        </w:rPr>
+        <w:t xml:space="preserve">. </w:t>
+      </w:r>
+    </w:p>
+    <w:p>
+      <w:pPr>
+        <w:shd w:val="clear" w:color="auto" w:fill="FFFFFF"/>
         <w:spacing w:before="150"/>
         <w:jc w:val="both"/>
         <w:rPr>
           <w:color w:val="333333"/>
         </w:rPr>
       </w:pPr>
+      <w:r>
+        <w:rPr>
+          <w:b/>
+          <w:color w:val="333333"/>
+        </w:rPr>
+        <w:t>Environment</w:t>
+      </w:r>
+      <w:r>
+        <w:rPr>
+          <w:color w:val="333333"/>
+        </w:rPr>
+        <w:t>: HTML, CSS3, JavaScript, JQUERY, Backbone JS AJAX, JSON, XML, ECLIPSE, GIT, MVC, Linux, Apache and MySQL.</w:t>
+      </w:r>
     </w:p>
     <w:sectPr>
       <w:pgSz w:w="12240" w:h="15840"/>
